--- a/Performance Evaluation Process October 2013.docx
+++ b/Performance Evaluation Process October 2013.docx
@@ -479,13 +479,17 @@
       <w:r>
         <w:t xml:space="preserve">Poor (1) – Rarely exhibits the quality. </w:t>
       </w:r>
-      <w:proofErr w:type="gramStart"/>
-      <w:r>
-        <w:t>A personnel</w:t>
-      </w:r>
-      <w:proofErr w:type="gramEnd"/>
-      <w:r>
-        <w:t xml:space="preserve"> barely performs job expectations due to unwillingness or is not fit for the job.  Characteristics may be:</w:t>
+      <w:r>
+        <w:t>Personnel barely perform</w:t>
+      </w:r>
+      <w:r>
+        <w:t xml:space="preserve"> job expecta</w:t>
+      </w:r>
+      <w:r>
+        <w:t>tions due to unwillingness or</w:t>
+      </w:r>
+      <w:r>
+        <w:t xml:space="preserve"> not fit for the job.  Characteristics may be:</w:t>
       </w:r>
     </w:p>
     <w:p>
@@ -691,15 +695,31 @@
         <w:spacing w:after="0" w:line="240" w:lineRule="auto"/>
       </w:pPr>
       <w:r>
-        <w:t xml:space="preserve">Satisfactory (3) – Generally exhibits the quality.  </w:t>
-      </w:r>
-      <w:proofErr w:type="gramStart"/>
-      <w:r>
-        <w:t>A personnel</w:t>
-      </w:r>
-      <w:proofErr w:type="gramEnd"/>
-      <w:r>
-        <w:t xml:space="preserve"> does not require close monitoring for him to fulfill his job. Characteristics may be:  </w:t>
+        <w:t>Satisfactory (3) – Generally exhibit</w:t>
+      </w:r>
+      <w:r>
+        <w:t xml:space="preserve">s the quality.  </w:t>
+      </w:r>
+      <w:r>
+        <w:t>Personnel</w:t>
+      </w:r>
+      <w:r>
+        <w:t xml:space="preserve"> do</w:t>
+      </w:r>
+      <w:r>
+        <w:t xml:space="preserve"> not require close monitoring for him</w:t>
+      </w:r>
+      <w:r>
+        <w:t>/her</w:t>
+      </w:r>
+      <w:r>
+        <w:t xml:space="preserve"> to fulfill his</w:t>
+      </w:r>
+      <w:r>
+        <w:t>/her</w:t>
+      </w:r>
+      <w:r>
+        <w:t xml:space="preserve"> job. Characteristics may be:  </w:t>
       </w:r>
     </w:p>
     <w:p>
@@ -798,13 +818,11 @@
       <w:r>
         <w:t xml:space="preserve">Very Satisfactory (4) – Exhibits the quality. </w:t>
       </w:r>
-      <w:proofErr w:type="gramStart"/>
-      <w:r>
-        <w:t>A personnel</w:t>
-      </w:r>
-      <w:proofErr w:type="gramEnd"/>
-      <w:r>
-        <w:t xml:space="preserve"> at this level exhibits all the characteristics of an average personnel but on a more dependable degree. Characteristics may be:</w:t>
+      <w:r>
+        <w:t>Personnel at this level exhibit all the characteristics of</w:t>
+      </w:r>
+      <w:r>
+        <w:t xml:space="preserve"> average personnel but on a more dependable degree. Characteristics may be:</w:t>
       </w:r>
     </w:p>
     <w:p>
@@ -864,15 +882,13 @@
       </w:r>
       <w:r>
         <w:tab/>
-        <w:t xml:space="preserve">Communicates effectively and is able to express </w:t>
-      </w:r>
-      <w:proofErr w:type="gramStart"/>
-      <w:r>
-        <w:t>himself</w:t>
-      </w:r>
-      <w:proofErr w:type="gramEnd"/>
-      <w:r>
-        <w:t xml:space="preserve"> concisely </w:t>
+        <w:t xml:space="preserve">Communicates effectively and able to express </w:t>
+      </w:r>
+      <w:r>
+        <w:t>himself / herself</w:t>
+      </w:r>
+      <w:r>
+        <w:t xml:space="preserve"> concisely.</w:t>
       </w:r>
     </w:p>
     <w:p>
@@ -942,13 +958,14 @@
       </w:r>
       <w:r>
         <w:tab/>
-        <w:t xml:space="preserve">Is an expert in his </w:t>
-      </w:r>
-      <w:proofErr w:type="gramStart"/>
-      <w:r>
-        <w:t>field</w:t>
-      </w:r>
-      <w:proofErr w:type="gramEnd"/>
+        <w:t>Is an expert in his</w:t>
+      </w:r>
+      <w:r>
+        <w:t>/her</w:t>
+      </w:r>
+      <w:r>
+        <w:t xml:space="preserve"> field</w:t>
+      </w:r>
     </w:p>
     <w:p>
       <w:pPr>
